--- a/docs/MHM_discussion.docx
+++ b/docs/MHM_discussion.docx
@@ -1,6 +1,6 @@
 
 <file path=word/document.xml><?xml version="1.0" encoding="utf-8"?>
-<w:document xmlns:wpc="http://schemas.microsoft.com/office/word/2010/wordprocessingCanvas" xmlns:cx="http://schemas.microsoft.com/office/drawing/2014/chartex" xmlns:cx1="http://schemas.microsoft.com/office/drawing/2015/9/8/chartex" xmlns:cx2="http://schemas.microsoft.com/office/drawing/2015/10/21/chartex" xmlns:cx3="http://schemas.microsoft.com/office/drawing/2016/5/9/chartex" xmlns:cx4="http://schemas.microsoft.com/office/drawing/2016/5/10/chartex" xmlns:cx5="http://schemas.microsoft.com/office/drawing/2016/5/11/chartex" xmlns:cx6="http://schemas.microsoft.com/office/drawing/2016/5/12/chartex" xmlns:cx7="http://schemas.microsoft.com/office/drawing/2016/5/13/chartex" xmlns:cx8="http://schemas.microsoft.com/office/drawing/2016/5/14/chartex" xmlns:mc="http://schemas.openxmlformats.org/markup-compatibility/2006" xmlns:aink="http://schemas.microsoft.com/office/drawing/2016/ink" xmlns:am3d="http://schemas.microsoft.com/office/drawing/2017/model3d" xmlns:o="urn:schemas-microsoft-com:office:office" xmlns:oel="http://schemas.microsoft.com/office/2019/extlst" xmlns:r="http://schemas.openxmlformats.org/officeDocument/2006/relationships" xmlns:m="http://schemas.openxmlformats.org/officeDocument/2006/math" xmlns:v="urn:schemas-microsoft-com:vml" xmlns:wp14="http://schemas.microsoft.com/office/word/2010/wordprocessingDrawing" xmlns:wp="http://schemas.openxmlformats.org/drawingml/2006/wordprocessingDrawing" xmlns:w10="urn:schemas-microsoft-com:office:word" xmlns:w="http://schemas.openxmlformats.org/wordprocessingml/2006/main" xmlns:w14="http://schemas.microsoft.com/office/word/2010/wordml" xmlns:w15="http://schemas.microsoft.com/office/word/2012/wordml" xmlns:w16cex="http://schemas.microsoft.com/office/word/2018/wordml/cex" xmlns:w16cid="http://schemas.microsoft.com/office/word/2016/wordml/cid" xmlns:w16="http://schemas.microsoft.com/office/word/2018/wordml" xmlns:w16sdtdh="http://schemas.microsoft.com/office/word/2020/wordml/sdtdatahash" xmlns:w16se="http://schemas.microsoft.com/office/word/2015/wordml/symex" xmlns:wpg="http://schemas.microsoft.com/office/word/2010/wordprocessingGroup" xmlns:wpi="http://schemas.microsoft.com/office/word/2010/wordprocessingInk" xmlns:wne="http://schemas.microsoft.com/office/word/2006/wordml" xmlns:wps="http://schemas.microsoft.com/office/word/2010/wordprocessingShape" mc:Ignorable="w14 w15 w16se w16cid w16 w16cex w16sdtdh wp14">
+<w:document xmlns:wpc="http://schemas.microsoft.com/office/word/2010/wordprocessingCanvas" xmlns:cx="http://schemas.microsoft.com/office/drawing/2014/chartex" xmlns:cx1="http://schemas.microsoft.com/office/drawing/2015/9/8/chartex" xmlns:cx2="http://schemas.microsoft.com/office/drawing/2015/10/21/chartex" xmlns:cx3="http://schemas.microsoft.com/office/drawing/2016/5/9/chartex" xmlns:cx4="http://schemas.microsoft.com/office/drawing/2016/5/10/chartex" xmlns:cx5="http://schemas.microsoft.com/office/drawing/2016/5/11/chartex" xmlns:cx6="http://schemas.microsoft.com/office/drawing/2016/5/12/chartex" xmlns:cx7="http://schemas.microsoft.com/office/drawing/2016/5/13/chartex" xmlns:cx8="http://schemas.microsoft.com/office/drawing/2016/5/14/chartex" xmlns:mc="http://schemas.openxmlformats.org/markup-compatibility/2006" xmlns:aink="http://schemas.microsoft.com/office/drawing/2016/ink" xmlns:am3d="http://schemas.microsoft.com/office/drawing/2017/model3d" xmlns:o="urn:schemas-microsoft-com:office:office" xmlns:r="http://schemas.openxmlformats.org/officeDocument/2006/relationships" xmlns:m="http://schemas.openxmlformats.org/officeDocument/2006/math" xmlns:v="urn:schemas-microsoft-com:vml" xmlns:wp14="http://schemas.microsoft.com/office/word/2010/wordprocessingDrawing" xmlns:wp="http://schemas.openxmlformats.org/drawingml/2006/wordprocessingDrawing" xmlns:w10="urn:schemas-microsoft-com:office:word" xmlns:w="http://schemas.openxmlformats.org/wordprocessingml/2006/main" xmlns:w14="http://schemas.microsoft.com/office/word/2010/wordml" xmlns:w15="http://schemas.microsoft.com/office/word/2012/wordml" xmlns:w16cex="http://schemas.microsoft.com/office/word/2018/wordml/cex" xmlns:w16cid="http://schemas.microsoft.com/office/word/2016/wordml/cid" xmlns:w16="http://schemas.microsoft.com/office/word/2018/wordml" xmlns:w16sdtdh="http://schemas.microsoft.com/office/word/2020/wordml/sdtdatahash" xmlns:w16se="http://schemas.microsoft.com/office/word/2015/wordml/symex" xmlns:wpg="http://schemas.microsoft.com/office/word/2010/wordprocessingGroup" xmlns:wpi="http://schemas.microsoft.com/office/word/2010/wordprocessingInk" xmlns:wne="http://schemas.microsoft.com/office/word/2006/wordml" xmlns:wps="http://schemas.microsoft.com/office/word/2010/wordprocessingShape" mc:Ignorable="w14 w15 w16se w16cid w16 w16cex w16sdtdh wp14">
   <w:body>
     <w:p/>
     <w:p/>
@@ -11,6 +11,30 @@
         <w:t>Limitations: propensity scoring assumes all covariates are observed</w:t>
       </w:r>
     </w:p>
+    <w:p/>
+    <w:p>
+      <w:r>
+        <w:t>Dropped ethnicity</w:t>
+      </w:r>
+    </w:p>
+    <w:p/>
+    <w:p>
+      <w:proofErr w:type="spellStart"/>
+      <w:r>
+        <w:t>Self reported</w:t>
+      </w:r>
+      <w:proofErr w:type="spellEnd"/>
+      <w:r>
+        <w:t xml:space="preserve"> PA</w:t>
+      </w:r>
+    </w:p>
+    <w:p/>
+    <w:p>
+      <w:r>
+        <w:t>Cross sectional</w:t>
+      </w:r>
+    </w:p>
+    <w:p/>
     <w:sectPr>
       <w:pgSz w:w="12240" w:h="15840"/>
       <w:pgMar w:top="1440" w:right="1440" w:bottom="1440" w:left="1440" w:header="720" w:footer="720" w:gutter="0"/>

--- a/docs/MHM_discussion.docx
+++ b/docs/MHM_discussion.docx
@@ -1,6 +1,6 @@
 
 <file path=word/document.xml><?xml version="1.0" encoding="utf-8"?>
-<w:document xmlns:wpc="http://schemas.microsoft.com/office/word/2010/wordprocessingCanvas" xmlns:cx="http://schemas.microsoft.com/office/drawing/2014/chartex" xmlns:cx1="http://schemas.microsoft.com/office/drawing/2015/9/8/chartex" xmlns:cx2="http://schemas.microsoft.com/office/drawing/2015/10/21/chartex" xmlns:cx3="http://schemas.microsoft.com/office/drawing/2016/5/9/chartex" xmlns:cx4="http://schemas.microsoft.com/office/drawing/2016/5/10/chartex" xmlns:cx5="http://schemas.microsoft.com/office/drawing/2016/5/11/chartex" xmlns:cx6="http://schemas.microsoft.com/office/drawing/2016/5/12/chartex" xmlns:cx7="http://schemas.microsoft.com/office/drawing/2016/5/13/chartex" xmlns:cx8="http://schemas.microsoft.com/office/drawing/2016/5/14/chartex" xmlns:mc="http://schemas.openxmlformats.org/markup-compatibility/2006" xmlns:aink="http://schemas.microsoft.com/office/drawing/2016/ink" xmlns:am3d="http://schemas.microsoft.com/office/drawing/2017/model3d" xmlns:o="urn:schemas-microsoft-com:office:office" xmlns:r="http://schemas.openxmlformats.org/officeDocument/2006/relationships" xmlns:m="http://schemas.openxmlformats.org/officeDocument/2006/math" xmlns:v="urn:schemas-microsoft-com:vml" xmlns:wp14="http://schemas.microsoft.com/office/word/2010/wordprocessingDrawing" xmlns:wp="http://schemas.openxmlformats.org/drawingml/2006/wordprocessingDrawing" xmlns:w10="urn:schemas-microsoft-com:office:word" xmlns:w="http://schemas.openxmlformats.org/wordprocessingml/2006/main" xmlns:w14="http://schemas.microsoft.com/office/word/2010/wordml" xmlns:w15="http://schemas.microsoft.com/office/word/2012/wordml" xmlns:w16cex="http://schemas.microsoft.com/office/word/2018/wordml/cex" xmlns:w16cid="http://schemas.microsoft.com/office/word/2016/wordml/cid" xmlns:w16="http://schemas.microsoft.com/office/word/2018/wordml" xmlns:w16sdtdh="http://schemas.microsoft.com/office/word/2020/wordml/sdtdatahash" xmlns:w16se="http://schemas.microsoft.com/office/word/2015/wordml/symex" xmlns:wpg="http://schemas.microsoft.com/office/word/2010/wordprocessingGroup" xmlns:wpi="http://schemas.microsoft.com/office/word/2010/wordprocessingInk" xmlns:wne="http://schemas.microsoft.com/office/word/2006/wordml" xmlns:wps="http://schemas.microsoft.com/office/word/2010/wordprocessingShape" mc:Ignorable="w14 w15 w16se w16cid w16 w16cex w16sdtdh wp14">
+<w:document xmlns:wpc="http://schemas.microsoft.com/office/word/2010/wordprocessingCanvas" xmlns:cx="http://schemas.microsoft.com/office/drawing/2014/chartex" xmlns:cx1="http://schemas.microsoft.com/office/drawing/2015/9/8/chartex" xmlns:cx2="http://schemas.microsoft.com/office/drawing/2015/10/21/chartex" xmlns:cx3="http://schemas.microsoft.com/office/drawing/2016/5/9/chartex" xmlns:cx4="http://schemas.microsoft.com/office/drawing/2016/5/10/chartex" xmlns:cx5="http://schemas.microsoft.com/office/drawing/2016/5/11/chartex" xmlns:cx6="http://schemas.microsoft.com/office/drawing/2016/5/12/chartex" xmlns:cx7="http://schemas.microsoft.com/office/drawing/2016/5/13/chartex" xmlns:cx8="http://schemas.microsoft.com/office/drawing/2016/5/14/chartex" xmlns:mc="http://schemas.openxmlformats.org/markup-compatibility/2006" xmlns:aink="http://schemas.microsoft.com/office/drawing/2016/ink" xmlns:am3d="http://schemas.microsoft.com/office/drawing/2017/model3d" xmlns:o="urn:schemas-microsoft-com:office:office" xmlns:oel="http://schemas.microsoft.com/office/2019/extlst" xmlns:r="http://schemas.openxmlformats.org/officeDocument/2006/relationships" xmlns:m="http://schemas.openxmlformats.org/officeDocument/2006/math" xmlns:v="urn:schemas-microsoft-com:vml" xmlns:wp14="http://schemas.microsoft.com/office/word/2010/wordprocessingDrawing" xmlns:wp="http://schemas.openxmlformats.org/drawingml/2006/wordprocessingDrawing" xmlns:w10="urn:schemas-microsoft-com:office:word" xmlns:w="http://schemas.openxmlformats.org/wordprocessingml/2006/main" xmlns:w14="http://schemas.microsoft.com/office/word/2010/wordml" xmlns:w15="http://schemas.microsoft.com/office/word/2012/wordml" xmlns:w16cex="http://schemas.microsoft.com/office/word/2018/wordml/cex" xmlns:w16cid="http://schemas.microsoft.com/office/word/2016/wordml/cid" xmlns:w16="http://schemas.microsoft.com/office/word/2018/wordml" xmlns:w16sdtdh="http://schemas.microsoft.com/office/word/2020/wordml/sdtdatahash" xmlns:w16se="http://schemas.microsoft.com/office/word/2015/wordml/symex" xmlns:wpg="http://schemas.microsoft.com/office/word/2010/wordprocessingGroup" xmlns:wpi="http://schemas.microsoft.com/office/word/2010/wordprocessingInk" xmlns:wne="http://schemas.microsoft.com/office/word/2006/wordml" xmlns:wps="http://schemas.microsoft.com/office/word/2010/wordprocessingShape" mc:Ignorable="w14 w15 w16se w16cid w16 w16cex w16sdtdh wp14">
   <w:body>
     <w:p/>
     <w:p/>
@@ -19,13 +19,8 @@
     </w:p>
     <w:p/>
     <w:p>
-      <w:proofErr w:type="spellStart"/>
       <w:r>
-        <w:t>Self reported</w:t>
-      </w:r>
-      <w:proofErr w:type="spellEnd"/>
-      <w:r>
-        <w:t xml:space="preserve"> PA</w:t>
+        <w:t>Self reported PA</w:t>
       </w:r>
     </w:p>
     <w:p/>
@@ -35,6 +30,11 @@
       </w:r>
     </w:p>
     <w:p/>
+    <w:p>
+      <w:r>
+        <w:t>Volunteer online survey</w:t>
+      </w:r>
+    </w:p>
     <w:sectPr>
       <w:pgSz w:w="12240" w:h="15840"/>
       <w:pgMar w:top="1440" w:right="1440" w:bottom="1440" w:left="1440" w:header="720" w:footer="720" w:gutter="0"/>

--- a/docs/MHM_discussion.docx
+++ b/docs/MHM_discussion.docx
@@ -33,6 +33,12 @@
     <w:p>
       <w:r>
         <w:t>Volunteer online survey</w:t>
+      </w:r>
+    </w:p>
+    <w:p/>
+    <w:p>
+      <w:r>
+        <w:t>Strong ignorability assumption</w:t>
       </w:r>
     </w:p>
     <w:sectPr>

--- a/docs/MHM_discussion.docx
+++ b/docs/MHM_discussion.docx
@@ -2,20 +2,42 @@
 <file path=word/document.xml><?xml version="1.0" encoding="utf-8"?>
 <w:document xmlns:wpc="http://schemas.microsoft.com/office/word/2010/wordprocessingCanvas" xmlns:cx="http://schemas.microsoft.com/office/drawing/2014/chartex" xmlns:cx1="http://schemas.microsoft.com/office/drawing/2015/9/8/chartex" xmlns:cx2="http://schemas.microsoft.com/office/drawing/2015/10/21/chartex" xmlns:cx3="http://schemas.microsoft.com/office/drawing/2016/5/9/chartex" xmlns:cx4="http://schemas.microsoft.com/office/drawing/2016/5/10/chartex" xmlns:cx5="http://schemas.microsoft.com/office/drawing/2016/5/11/chartex" xmlns:cx6="http://schemas.microsoft.com/office/drawing/2016/5/12/chartex" xmlns:cx7="http://schemas.microsoft.com/office/drawing/2016/5/13/chartex" xmlns:cx8="http://schemas.microsoft.com/office/drawing/2016/5/14/chartex" xmlns:mc="http://schemas.openxmlformats.org/markup-compatibility/2006" xmlns:aink="http://schemas.microsoft.com/office/drawing/2016/ink" xmlns:am3d="http://schemas.microsoft.com/office/drawing/2017/model3d" xmlns:o="urn:schemas-microsoft-com:office:office" xmlns:oel="http://schemas.microsoft.com/office/2019/extlst" xmlns:r="http://schemas.openxmlformats.org/officeDocument/2006/relationships" xmlns:m="http://schemas.openxmlformats.org/officeDocument/2006/math" xmlns:v="urn:schemas-microsoft-com:vml" xmlns:wp14="http://schemas.microsoft.com/office/word/2010/wordprocessingDrawing" xmlns:wp="http://schemas.openxmlformats.org/drawingml/2006/wordprocessingDrawing" xmlns:w10="urn:schemas-microsoft-com:office:word" xmlns:w="http://schemas.openxmlformats.org/wordprocessingml/2006/main" xmlns:w14="http://schemas.microsoft.com/office/word/2010/wordml" xmlns:w15="http://schemas.microsoft.com/office/word/2012/wordml" xmlns:w16cex="http://schemas.microsoft.com/office/word/2018/wordml/cex" xmlns:w16cid="http://schemas.microsoft.com/office/word/2016/wordml/cid" xmlns:w16="http://schemas.microsoft.com/office/word/2018/wordml" xmlns:w16sdtdh="http://schemas.microsoft.com/office/word/2020/wordml/sdtdatahash" xmlns:w16se="http://schemas.microsoft.com/office/word/2015/wordml/symex" xmlns:wpg="http://schemas.microsoft.com/office/word/2010/wordprocessingGroup" xmlns:wpi="http://schemas.microsoft.com/office/word/2010/wordprocessingInk" xmlns:wne="http://schemas.microsoft.com/office/word/2006/wordml" xmlns:wps="http://schemas.microsoft.com/office/word/2010/wordprocessingShape" mc:Ignorable="w14 w15 w16se w16cid w16 w16cex w16sdtdh wp14">
   <w:body>
-    <w:p/>
-    <w:p/>
-    <w:p/>
-    <w:p/>
     <w:p>
       <w:r>
-        <w:t>Limitations: propensity scoring assumes all covariates are observed</w:t>
+        <w:t>There are several limitations with the current study. Firstly, unbiased estimations of a treatment effect in observational data</w:t>
       </w:r>
     </w:p>
     <w:p/>
+    <w:p/>
+    <w:p/>
     <w:p>
       <w:r>
+        <w:t xml:space="preserve">Limitations: </w:t>
+      </w:r>
+    </w:p>
+    <w:p/>
+    <w:p>
+      <w:r>
+        <w:t xml:space="preserve">Strong ignorability assumption; </w:t>
+      </w:r>
+      <w:r>
+        <w:t xml:space="preserve">propensity scoring assumes all </w:t>
+      </w:r>
+      <w:r>
+        <w:t xml:space="preserve">relevant </w:t>
+      </w:r>
+      <w:r>
+        <w:t>covariates are observed</w:t>
+      </w:r>
+    </w:p>
+    <w:p/>
+    <w:p>
+      <w:r>
         <w:t>Dropped ethnicity</w:t>
       </w:r>
+      <w:r>
+        <w:t xml:space="preserve"> and gender identity</w:t>
+      </w:r>
     </w:p>
     <w:p/>
     <w:p>
@@ -36,11 +58,6 @@
       </w:r>
     </w:p>
     <w:p/>
-    <w:p>
-      <w:r>
-        <w:t>Strong ignorability assumption</w:t>
-      </w:r>
-    </w:p>
     <w:sectPr>
       <w:pgSz w:w="12240" w:h="15840"/>
       <w:pgMar w:top="1440" w:right="1440" w:bottom="1440" w:left="1440" w:header="720" w:footer="720" w:gutter="0"/>

--- a/docs/MHM_discussion.docx
+++ b/docs/MHM_discussion.docx
@@ -3,8 +3,60 @@
 <w:document xmlns:wpc="http://schemas.microsoft.com/office/word/2010/wordprocessingCanvas" xmlns:cx="http://schemas.microsoft.com/office/drawing/2014/chartex" xmlns:cx1="http://schemas.microsoft.com/office/drawing/2015/9/8/chartex" xmlns:cx2="http://schemas.microsoft.com/office/drawing/2015/10/21/chartex" xmlns:cx3="http://schemas.microsoft.com/office/drawing/2016/5/9/chartex" xmlns:cx4="http://schemas.microsoft.com/office/drawing/2016/5/10/chartex" xmlns:cx5="http://schemas.microsoft.com/office/drawing/2016/5/11/chartex" xmlns:cx6="http://schemas.microsoft.com/office/drawing/2016/5/12/chartex" xmlns:cx7="http://schemas.microsoft.com/office/drawing/2016/5/13/chartex" xmlns:cx8="http://schemas.microsoft.com/office/drawing/2016/5/14/chartex" xmlns:mc="http://schemas.openxmlformats.org/markup-compatibility/2006" xmlns:aink="http://schemas.microsoft.com/office/drawing/2016/ink" xmlns:am3d="http://schemas.microsoft.com/office/drawing/2017/model3d" xmlns:o="urn:schemas-microsoft-com:office:office" xmlns:oel="http://schemas.microsoft.com/office/2019/extlst" xmlns:r="http://schemas.openxmlformats.org/officeDocument/2006/relationships" xmlns:m="http://schemas.openxmlformats.org/officeDocument/2006/math" xmlns:v="urn:schemas-microsoft-com:vml" xmlns:wp14="http://schemas.microsoft.com/office/word/2010/wordprocessingDrawing" xmlns:wp="http://schemas.openxmlformats.org/drawingml/2006/wordprocessingDrawing" xmlns:w10="urn:schemas-microsoft-com:office:word" xmlns:w="http://schemas.openxmlformats.org/wordprocessingml/2006/main" xmlns:w14="http://schemas.microsoft.com/office/word/2010/wordml" xmlns:w15="http://schemas.microsoft.com/office/word/2012/wordml" xmlns:w16cex="http://schemas.microsoft.com/office/word/2018/wordml/cex" xmlns:w16cid="http://schemas.microsoft.com/office/word/2016/wordml/cid" xmlns:w16="http://schemas.microsoft.com/office/word/2018/wordml" xmlns:w16sdtdh="http://schemas.microsoft.com/office/word/2020/wordml/sdtdatahash" xmlns:w16se="http://schemas.microsoft.com/office/word/2015/wordml/symex" xmlns:wpg="http://schemas.microsoft.com/office/word/2010/wordprocessingGroup" xmlns:wpi="http://schemas.microsoft.com/office/word/2010/wordprocessingInk" xmlns:wne="http://schemas.microsoft.com/office/word/2006/wordml" xmlns:wps="http://schemas.microsoft.com/office/word/2010/wordprocessingShape" mc:Ignorable="w14 w15 w16se w16cid w16 w16cex w16sdtdh wp14">
   <w:body>
     <w:p>
-      <w:r>
-        <w:t>There are several limitations with the current study. Firstly, unbiased estimations of a treatment effect in observational data</w:t>
+      <w:pPr>
+        <w:spacing w:line="360" w:lineRule="auto"/>
+      </w:pPr>
+    </w:p>
+    <w:p>
+      <w:pPr>
+        <w:pStyle w:val="ListParagraph"/>
+        <w:numPr>
+          <w:ilvl w:val="0"/>
+          <w:numId w:val="1"/>
+        </w:numPr>
+        <w:spacing w:line="360" w:lineRule="auto"/>
+      </w:pPr>
+      <w:r>
+        <w:t>Propensity weighting methods allow us to make stronger causal inferences compared to common regression models.</w:t>
+      </w:r>
+    </w:p>
+    <w:p>
+      <w:pPr>
+        <w:pStyle w:val="ListParagraph"/>
+        <w:numPr>
+          <w:ilvl w:val="0"/>
+          <w:numId w:val="1"/>
+        </w:numPr>
+        <w:spacing w:line="360" w:lineRule="auto"/>
+      </w:pPr>
+      <w:r>
+        <w:t>Ours results compared to RCTs (compare effect sizes?)</w:t>
+      </w:r>
+    </w:p>
+    <w:p>
+      <w:pPr>
+        <w:pStyle w:val="ListParagraph"/>
+        <w:numPr>
+          <w:ilvl w:val="0"/>
+          <w:numId w:val="1"/>
+        </w:numPr>
+        <w:spacing w:line="360" w:lineRule="auto"/>
+      </w:pPr>
+      <w:r>
+        <w:t>Relatively poor MH in younger ages, confirming Chen 2022</w:t>
+      </w:r>
+    </w:p>
+    <w:p>
+      <w:pPr>
+        <w:pStyle w:val="ListParagraph"/>
+        <w:numPr>
+          <w:ilvl w:val="0"/>
+          <w:numId w:val="1"/>
+        </w:numPr>
+        <w:spacing w:line="360" w:lineRule="auto"/>
+      </w:pPr>
+      <w:r>
+        <w:t>PE strongest effect on Adaptability and Resilience, lowest on Social Self (is this in line with current literature? Comments on different exercise modalities?)</w:t>
       </w:r>
     </w:p>
     <w:p/>
@@ -12,6 +64,36 @@
     <w:p/>
     <w:p>
       <w:r>
+        <w:t xml:space="preserve">There are several limitations with the current study. </w:t>
+      </w:r>
+      <w:r>
+        <w:t xml:space="preserve">Firstly, unlike randomization, propensity score weighting does not adjust for unobserved covariates </w:t>
+      </w:r>
+      <w:r>
+        <w:fldChar w:fldCharType="begin"/>
+      </w:r>
+      <w:r>
+        <w:instrText xml:space="preserve"> ADDIN EN.CITE &lt;EndNote&gt;&lt;Cite&gt;&lt;Author&gt;Joffe&lt;/Author&gt;&lt;Year&gt;1999&lt;/Year&gt;&lt;RecNum&gt;137&lt;/RecNum&gt;&lt;DisplayText&gt;(Joffe &amp;amp; Rosenbaum, 1999)&lt;/DisplayText&gt;&lt;record&gt;&lt;rec-number&gt;137&lt;/rec-number&gt;&lt;foreign-keys&gt;&lt;key app="EN" db-id="vda2pvwscxarw9e0z24p90wxpr2wfdzp2a0w" timestamp="1675048714"&gt;137&lt;/key&gt;&lt;/foreign-keys&gt;&lt;ref-type name="Journal Article"&gt;17&lt;/ref-type&gt;&lt;contributors&gt;&lt;authors&gt;&lt;author&gt;Joffe, Marshall M&lt;/author&gt;&lt;author&gt;Rosenbaum, Paul R&lt;/author&gt;&lt;/authors&gt;&lt;/contributors&gt;&lt;titles&gt;&lt;title&gt;Invited commentary: propensity scores&lt;/title&gt;&lt;secondary-title&gt;American journal of epidemiology&lt;/secondary-title&gt;&lt;/titles&gt;&lt;periodical&gt;&lt;full-title&gt;American journal of epidemiology&lt;/full-title&gt;&lt;/periodical&gt;&lt;pages&gt;327-333&lt;/pages&gt;&lt;volume&gt;150&lt;/volume&gt;&lt;number&gt;4&lt;/number&gt;&lt;dates&gt;&lt;year&gt;1999&lt;/year&gt;&lt;/dates&gt;&lt;isbn&gt;1476-6256&lt;/isbn&gt;&lt;urls&gt;&lt;/urls&gt;&lt;/record&gt;&lt;/Cite&gt;&lt;/EndNote&gt;</w:instrText>
+      </w:r>
+      <w:r>
+        <w:fldChar w:fldCharType="separate"/>
+      </w:r>
+      <w:r>
+        <w:rPr>
+          <w:noProof/>
+        </w:rPr>
+        <w:t>(Joffe &amp; Rosenbaum, 1999)</w:t>
+      </w:r>
+      <w:r>
+        <w:fldChar w:fldCharType="end"/>
+      </w:r>
+      <w:r>
+        <w:t xml:space="preserve">. An unbiased treatment effect assumes that all potential confounders are observed, which is unlikely to be the case in any observational study. </w:t>
+      </w:r>
+    </w:p>
+    <w:p/>
+    <w:p>
+      <w:r>
         <w:t xml:space="preserve">Limitations: </w:t>
       </w:r>
     </w:p>
@@ -24,7 +106,10 @@
         <w:t xml:space="preserve">propensity scoring assumes all </w:t>
       </w:r>
       <w:r>
-        <w:t xml:space="preserve">relevant </w:t>
+        <w:t>potentially confounding</w:t>
+      </w:r>
+      <w:r>
+        <w:t xml:space="preserve"> </w:t>
       </w:r>
       <w:r>
         <w:t>covariates are observed</w:t>
@@ -58,6 +143,54 @@
       </w:r>
     </w:p>
     <w:p/>
+    <w:p>
+      <w:r>
+        <w:t>Ordinal nature of PA questions = difficult to assess exact non-linear effects</w:t>
+      </w:r>
+    </w:p>
+    <w:p/>
+    <w:p>
+      <w:pPr>
+        <w:pStyle w:val="EndNoteBibliography"/>
+        <w:ind w:left="720" w:hanging="720"/>
+      </w:pPr>
+      <w:r>
+        <w:lastRenderedPageBreak/>
+        <w:fldChar w:fldCharType="begin"/>
+      </w:r>
+      <w:r>
+        <w:instrText xml:space="preserve"> ADDIN EN.REFLIST </w:instrText>
+      </w:r>
+      <w:r>
+        <w:fldChar w:fldCharType="separate"/>
+      </w:r>
+      <w:r>
+        <w:t xml:space="preserve">Joffe, M. M., &amp; Rosenbaum, P. R. (1999). Invited commentary: propensity scores. </w:t>
+      </w:r>
+      <w:r>
+        <w:rPr>
+          <w:i/>
+        </w:rPr>
+        <w:t>American journal of epidemiology</w:t>
+      </w:r>
+      <w:r>
+        <w:t>,</w:t>
+      </w:r>
+      <w:r>
+        <w:rPr>
+          <w:i/>
+        </w:rPr>
+        <w:t xml:space="preserve"> 150</w:t>
+      </w:r>
+      <w:r>
+        <w:t xml:space="preserve">(4), 327-333. </w:t>
+      </w:r>
+    </w:p>
+    <w:p>
+      <w:r>
+        <w:fldChar w:fldCharType="end"/>
+      </w:r>
+    </w:p>
     <w:sectPr>
       <w:pgSz w:w="12240" w:h="15840"/>
       <w:pgMar w:top="1440" w:right="1440" w:bottom="1440" w:left="1440" w:header="720" w:footer="720" w:gutter="0"/>
@@ -66,6 +199,126 @@
     </w:sectPr>
   </w:body>
 </w:document>
+</file>
+
+<file path=word/numbering.xml><?xml version="1.0" encoding="utf-8"?>
+<w:numbering xmlns:wpc="http://schemas.microsoft.com/office/word/2010/wordprocessingCanvas" xmlns:cx="http://schemas.microsoft.com/office/drawing/2014/chartex" xmlns:cx1="http://schemas.microsoft.com/office/drawing/2015/9/8/chartex" xmlns:cx2="http://schemas.microsoft.com/office/drawing/2015/10/21/chartex" xmlns:cx3="http://schemas.microsoft.com/office/drawing/2016/5/9/chartex" xmlns:cx4="http://schemas.microsoft.com/office/drawing/2016/5/10/chartex" xmlns:cx5="http://schemas.microsoft.com/office/drawing/2016/5/11/chartex" xmlns:cx6="http://schemas.microsoft.com/office/drawing/2016/5/12/chartex" xmlns:cx7="http://schemas.microsoft.com/office/drawing/2016/5/13/chartex" xmlns:cx8="http://schemas.microsoft.com/office/drawing/2016/5/14/chartex" xmlns:mc="http://schemas.openxmlformats.org/markup-compatibility/2006" xmlns:aink="http://schemas.microsoft.com/office/drawing/2016/ink" xmlns:am3d="http://schemas.microsoft.com/office/drawing/2017/model3d" xmlns:o="urn:schemas-microsoft-com:office:office" xmlns:oel="http://schemas.microsoft.com/office/2019/extlst" xmlns:r="http://schemas.openxmlformats.org/officeDocument/2006/relationships" xmlns:m="http://schemas.openxmlformats.org/officeDocument/2006/math" xmlns:v="urn:schemas-microsoft-com:vml" xmlns:wp14="http://schemas.microsoft.com/office/word/2010/wordprocessingDrawing" xmlns:wp="http://schemas.openxmlformats.org/drawingml/2006/wordprocessingDrawing" xmlns:w10="urn:schemas-microsoft-com:office:word" xmlns:w="http://schemas.openxmlformats.org/wordprocessingml/2006/main" xmlns:w14="http://schemas.microsoft.com/office/word/2010/wordml" xmlns:w15="http://schemas.microsoft.com/office/word/2012/wordml" xmlns:w16cex="http://schemas.microsoft.com/office/word/2018/wordml/cex" xmlns:w16cid="http://schemas.microsoft.com/office/word/2016/wordml/cid" xmlns:w16="http://schemas.microsoft.com/office/word/2018/wordml" xmlns:w16sdtdh="http://schemas.microsoft.com/office/word/2020/wordml/sdtdatahash" xmlns:w16se="http://schemas.microsoft.com/office/word/2015/wordml/symex" xmlns:wpg="http://schemas.microsoft.com/office/word/2010/wordprocessingGroup" xmlns:wpi="http://schemas.microsoft.com/office/word/2010/wordprocessingInk" xmlns:wne="http://schemas.microsoft.com/office/word/2006/wordml" xmlns:wps="http://schemas.microsoft.com/office/word/2010/wordprocessingShape" mc:Ignorable="w14 w15 w16se w16cid w16 w16cex w16sdtdh wp14">
+  <w:abstractNum w:abstractNumId="0" w15:restartNumberingAfterBreak="0">
+    <w:nsid w:val="31A25867"/>
+    <w:multiLevelType w:val="hybridMultilevel"/>
+    <w:tmpl w:val="5D121428"/>
+    <w:lvl w:ilvl="0" w:tplc="78CC9276">
+      <w:numFmt w:val="bullet"/>
+      <w:lvlText w:val=""/>
+      <w:lvlJc w:val="left"/>
+      <w:pPr>
+        <w:ind w:left="720" w:hanging="360"/>
+      </w:pPr>
+      <w:rPr>
+        <w:rFonts w:ascii="Symbol" w:eastAsiaTheme="minorHAnsi" w:hAnsi="Symbol" w:cstheme="minorBidi" w:hint="default"/>
+      </w:rPr>
+    </w:lvl>
+    <w:lvl w:ilvl="1" w:tplc="04090003" w:tentative="1">
+      <w:start w:val="1"/>
+      <w:numFmt w:val="bullet"/>
+      <w:lvlText w:val="o"/>
+      <w:lvlJc w:val="left"/>
+      <w:pPr>
+        <w:ind w:left="1440" w:hanging="360"/>
+      </w:pPr>
+      <w:rPr>
+        <w:rFonts w:ascii="Courier New" w:hAnsi="Courier New" w:cs="Courier New" w:hint="default"/>
+      </w:rPr>
+    </w:lvl>
+    <w:lvl w:ilvl="2" w:tplc="04090005" w:tentative="1">
+      <w:start w:val="1"/>
+      <w:numFmt w:val="bullet"/>
+      <w:lvlText w:val=""/>
+      <w:lvlJc w:val="left"/>
+      <w:pPr>
+        <w:ind w:left="2160" w:hanging="360"/>
+      </w:pPr>
+      <w:rPr>
+        <w:rFonts w:ascii="Wingdings" w:hAnsi="Wingdings" w:hint="default"/>
+      </w:rPr>
+    </w:lvl>
+    <w:lvl w:ilvl="3" w:tplc="04090001" w:tentative="1">
+      <w:start w:val="1"/>
+      <w:numFmt w:val="bullet"/>
+      <w:lvlText w:val=""/>
+      <w:lvlJc w:val="left"/>
+      <w:pPr>
+        <w:ind w:left="2880" w:hanging="360"/>
+      </w:pPr>
+      <w:rPr>
+        <w:rFonts w:ascii="Symbol" w:hAnsi="Symbol" w:hint="default"/>
+      </w:rPr>
+    </w:lvl>
+    <w:lvl w:ilvl="4" w:tplc="04090003" w:tentative="1">
+      <w:start w:val="1"/>
+      <w:numFmt w:val="bullet"/>
+      <w:lvlText w:val="o"/>
+      <w:lvlJc w:val="left"/>
+      <w:pPr>
+        <w:ind w:left="3600" w:hanging="360"/>
+      </w:pPr>
+      <w:rPr>
+        <w:rFonts w:ascii="Courier New" w:hAnsi="Courier New" w:cs="Courier New" w:hint="default"/>
+      </w:rPr>
+    </w:lvl>
+    <w:lvl w:ilvl="5" w:tplc="04090005" w:tentative="1">
+      <w:start w:val="1"/>
+      <w:numFmt w:val="bullet"/>
+      <w:lvlText w:val=""/>
+      <w:lvlJc w:val="left"/>
+      <w:pPr>
+        <w:ind w:left="4320" w:hanging="360"/>
+      </w:pPr>
+      <w:rPr>
+        <w:rFonts w:ascii="Wingdings" w:hAnsi="Wingdings" w:hint="default"/>
+      </w:rPr>
+    </w:lvl>
+    <w:lvl w:ilvl="6" w:tplc="04090001" w:tentative="1">
+      <w:start w:val="1"/>
+      <w:numFmt w:val="bullet"/>
+      <w:lvlText w:val=""/>
+      <w:lvlJc w:val="left"/>
+      <w:pPr>
+        <w:ind w:left="5040" w:hanging="360"/>
+      </w:pPr>
+      <w:rPr>
+        <w:rFonts w:ascii="Symbol" w:hAnsi="Symbol" w:hint="default"/>
+      </w:rPr>
+    </w:lvl>
+    <w:lvl w:ilvl="7" w:tplc="04090003" w:tentative="1">
+      <w:start w:val="1"/>
+      <w:numFmt w:val="bullet"/>
+      <w:lvlText w:val="o"/>
+      <w:lvlJc w:val="left"/>
+      <w:pPr>
+        <w:ind w:left="5760" w:hanging="360"/>
+      </w:pPr>
+      <w:rPr>
+        <w:rFonts w:ascii="Courier New" w:hAnsi="Courier New" w:cs="Courier New" w:hint="default"/>
+      </w:rPr>
+    </w:lvl>
+    <w:lvl w:ilvl="8" w:tplc="04090005" w:tentative="1">
+      <w:start w:val="1"/>
+      <w:numFmt w:val="bullet"/>
+      <w:lvlText w:val=""/>
+      <w:lvlJc w:val="left"/>
+      <w:pPr>
+        <w:ind w:left="6480" w:hanging="360"/>
+      </w:pPr>
+      <w:rPr>
+        <w:rFonts w:ascii="Wingdings" w:hAnsi="Wingdings" w:hint="default"/>
+      </w:rPr>
+    </w:lvl>
+  </w:abstractNum>
+  <w:num w:numId="1" w16cid:durableId="1563297414">
+    <w:abstractNumId w:val="0"/>
+  </w:num>
+</w:numbering>
 </file>
 
 <file path=word/styles.xml><?xml version="1.0" encoding="utf-8"?>
@@ -470,7 +723,6 @@
   <w:style w:type="character" w:default="1" w:styleId="DefaultParagraphFont">
     <w:name w:val="Default Paragraph Font"/>
     <w:uiPriority w:val="1"/>
-    <w:semiHidden/>
     <w:unhideWhenUsed/>
   </w:style>
   <w:style w:type="table" w:default="1" w:styleId="TableNormal">
@@ -493,6 +745,64 @@
     <w:uiPriority w:val="99"/>
     <w:semiHidden/>
     <w:unhideWhenUsed/>
+  </w:style>
+  <w:style w:type="paragraph" w:styleId="ListParagraph">
+    <w:name w:val="List Paragraph"/>
+    <w:basedOn w:val="Normal"/>
+    <w:uiPriority w:val="34"/>
+    <w:qFormat/>
+    <w:rsid w:val="00B50D7E"/>
+    <w:pPr>
+      <w:ind w:left="720"/>
+      <w:contextualSpacing/>
+    </w:pPr>
+  </w:style>
+  <w:style w:type="paragraph" w:customStyle="1" w:styleId="EndNoteBibliographyTitle">
+    <w:name w:val="EndNote Bibliography Title"/>
+    <w:basedOn w:val="Normal"/>
+    <w:link w:val="EndNoteBibliographyTitleChar"/>
+    <w:rsid w:val="00B50D7E"/>
+    <w:pPr>
+      <w:spacing w:after="0"/>
+      <w:jc w:val="center"/>
+    </w:pPr>
+    <w:rPr>
+      <w:rFonts w:ascii="Calibri" w:hAnsi="Calibri" w:cs="Calibri"/>
+      <w:noProof/>
+    </w:rPr>
+  </w:style>
+  <w:style w:type="character" w:customStyle="1" w:styleId="EndNoteBibliographyTitleChar">
+    <w:name w:val="EndNote Bibliography Title Char"/>
+    <w:basedOn w:val="DefaultParagraphFont"/>
+    <w:link w:val="EndNoteBibliographyTitle"/>
+    <w:rsid w:val="00B50D7E"/>
+    <w:rPr>
+      <w:rFonts w:ascii="Calibri" w:hAnsi="Calibri" w:cs="Calibri"/>
+      <w:noProof/>
+    </w:rPr>
+  </w:style>
+  <w:style w:type="paragraph" w:customStyle="1" w:styleId="EndNoteBibliography">
+    <w:name w:val="EndNote Bibliography"/>
+    <w:basedOn w:val="Normal"/>
+    <w:link w:val="EndNoteBibliographyChar"/>
+    <w:rsid w:val="00B50D7E"/>
+    <w:pPr>
+      <w:spacing w:line="240" w:lineRule="auto"/>
+    </w:pPr>
+    <w:rPr>
+      <w:rFonts w:ascii="Calibri" w:hAnsi="Calibri" w:cs="Calibri"/>
+      <w:noProof/>
+    </w:rPr>
+  </w:style>
+  <w:style w:type="character" w:customStyle="1" w:styleId="EndNoteBibliographyChar">
+    <w:name w:val="EndNote Bibliography Char"/>
+    <w:basedOn w:val="DefaultParagraphFont"/>
+    <w:link w:val="EndNoteBibliography"/>
+    <w:rsid w:val="00B50D7E"/>
+    <w:rPr>
+      <w:rFonts w:ascii="Calibri" w:hAnsi="Calibri" w:cs="Calibri"/>
+      <w:noProof/>
+    </w:rPr>
   </w:style>
 </w:styles>
 </file>
